--- a/15. Leetcode/987. 二叉树的垂序遍历.docx
+++ b/15. Leetcode/987. 二叉树的垂序遍历.docx
@@ -173,7 +173,7 @@
                     </pic:cNvPicPr>
                   </pic:nvPicPr>
                   <pic:blipFill>
-                    <a:blip r:embed="rId4"/>
+                    <a:blip r:embed="rId6"/>
                     <a:stretch>
                       <a:fillRect/>
                     </a:stretch>
@@ -343,7 +343,6 @@
           <w:rFonts w:hint="eastAsia"/>
         </w:rPr>
       </w:pPr>
-      <w:bookmarkStart w:id="0" w:name="_GoBack"/>
       <w:r>
         <w:rPr>
           <w:rFonts w:ascii="宋体" w:hAnsi="宋体" w:eastAsia="宋体" w:cs="宋体"/>
@@ -392,7 +391,7 @@
                     </pic:cNvPicPr>
                   </pic:nvPicPr>
                   <pic:blipFill>
-                    <a:blip r:embed="rId5"/>
+                    <a:blip r:embed="rId7"/>
                     <a:stretch>
                       <a:fillRect/>
                     </a:stretch>
@@ -424,183 +423,184 @@
         </w:rPr>
         <w:fldChar w:fldCharType="end"/>
       </w:r>
+    </w:p>
+    <w:p>
+      <w:pPr>
+        <w:ind w:firstLine="420" w:firstLineChars="0"/>
+        <w:rPr>
+          <w:rFonts w:hint="eastAsia"/>
+        </w:rPr>
+      </w:pPr>
+      <w:r>
+        <w:rPr>
+          <w:rFonts w:hint="eastAsia"/>
+        </w:rPr>
+        <w:t>输入：[1,2,3,4,5,6,7]</w:t>
+      </w:r>
+    </w:p>
+    <w:p>
+      <w:pPr>
+        <w:ind w:firstLine="420" w:firstLineChars="0"/>
+        <w:rPr>
+          <w:rFonts w:hint="eastAsia"/>
+        </w:rPr>
+      </w:pPr>
+      <w:r>
+        <w:rPr>
+          <w:rFonts w:hint="eastAsia"/>
+        </w:rPr>
+        <w:t>输出：[[4],[2],[1,5,6],[3],[7]]</w:t>
+      </w:r>
+    </w:p>
+    <w:p>
+      <w:pPr>
+        <w:ind w:firstLine="420" w:firstLineChars="0"/>
+        <w:rPr>
+          <w:rFonts w:hint="eastAsia"/>
+        </w:rPr>
+      </w:pPr>
+      <w:r>
+        <w:rPr>
+          <w:rFonts w:hint="eastAsia"/>
+        </w:rPr>
+        <w:t>解释：</w:t>
+      </w:r>
+    </w:p>
+    <w:p>
+      <w:pPr>
+        <w:ind w:firstLine="420" w:firstLineChars="0"/>
+        <w:rPr>
+          <w:rFonts w:hint="eastAsia"/>
+        </w:rPr>
+      </w:pPr>
+      <w:r>
+        <w:rPr>
+          <w:rFonts w:hint="eastAsia"/>
+        </w:rPr>
+        <w:t>根据给定的方案，值为 5 和 6 的两个结点出现在同一位置。</w:t>
+      </w:r>
+    </w:p>
+    <w:p>
+      <w:pPr>
+        <w:ind w:firstLine="420" w:firstLineChars="0"/>
+        <w:rPr>
+          <w:rFonts w:hint="eastAsia"/>
+        </w:rPr>
+      </w:pPr>
+      <w:r>
+        <w:rPr>
+          <w:rFonts w:hint="eastAsia"/>
+        </w:rPr>
+        <w:t>然而，在报告 "[1,5,6]" 中，结点值 5 排在前面，因为 5 小于 6。</w:t>
+      </w:r>
+    </w:p>
+    <w:p>
+      <w:pPr>
+        <w:ind w:firstLine="420" w:firstLineChars="0"/>
+        <w:rPr>
+          <w:rFonts w:hint="eastAsia"/>
+        </w:rPr>
+      </w:pPr>
+      <w:r>
+        <w:rPr>
+          <w:rFonts w:hint="eastAsia"/>
+        </w:rPr>
+        <w:t>提示：</w:t>
+      </w:r>
+    </w:p>
+    <w:p>
+      <w:pPr>
+        <w:ind w:firstLine="420" w:firstLineChars="0"/>
+        <w:rPr>
+          <w:rFonts w:hint="eastAsia"/>
+        </w:rPr>
+      </w:pPr>
+      <w:r>
+        <w:rPr>
+          <w:rFonts w:hint="eastAsia"/>
+        </w:rPr>
+        <w:t>树的结点数介于 1 和 1000 之间。</w:t>
+      </w:r>
+    </w:p>
+    <w:p>
+      <w:pPr>
+        <w:ind w:firstLine="420" w:firstLineChars="0"/>
+        <w:rPr>
+          <w:rFonts w:hint="eastAsia"/>
+        </w:rPr>
+      </w:pPr>
+      <w:r>
+        <w:rPr>
+          <w:rFonts w:hint="eastAsia"/>
+        </w:rPr>
+        <w:t>每个结点值介于 0 和 1000 之间。</w:t>
+      </w:r>
+    </w:p>
+    <w:p>
+      <w:pPr>
+        <w:pStyle w:val="2"/>
+      </w:pPr>
+      <w:r>
+        <w:rPr>
+          <w:rFonts w:hint="eastAsia"/>
+        </w:rPr>
+        <w:t>分析</w:t>
+      </w:r>
+    </w:p>
+    <w:p>
+      <w:pPr>
+        <w:pStyle w:val="3"/>
+      </w:pPr>
+      <w:r>
+        <w:rPr>
+          <w:rFonts w:hint="eastAsia"/>
+        </w:rPr>
+        <w:t>方法一：递归法</w:t>
+      </w:r>
+    </w:p>
+    <w:p>
+      <w:r>
+        <w:tab/>
+      </w:r>
+      <w:r>
+        <w:rPr>
+          <w:rFonts w:hint="eastAsia"/>
+        </w:rPr>
+        <w:t>思路：</w:t>
+      </w:r>
+    </w:p>
+    <w:p>
+      <w:pPr>
+        <w:rPr>
+          <w:rFonts w:hint="eastAsia"/>
+        </w:rPr>
+      </w:pPr>
+      <w:bookmarkStart w:id="0" w:name="_GoBack"/>
       <w:bookmarkEnd w:id="0"/>
     </w:p>
     <w:p>
       <w:pPr>
-        <w:ind w:firstLine="420" w:firstLineChars="0"/>
-        <w:rPr>
-          <w:rFonts w:hint="eastAsia"/>
-        </w:rPr>
-      </w:pPr>
-      <w:r>
-        <w:rPr>
-          <w:rFonts w:hint="eastAsia"/>
-        </w:rPr>
-        <w:t>输入：[1,2,3,4,5,6,7]</w:t>
-      </w:r>
-    </w:p>
-    <w:p>
-      <w:pPr>
-        <w:ind w:firstLine="420" w:firstLineChars="0"/>
-        <w:rPr>
-          <w:rFonts w:hint="eastAsia"/>
-        </w:rPr>
-      </w:pPr>
-      <w:r>
-        <w:rPr>
-          <w:rFonts w:hint="eastAsia"/>
-        </w:rPr>
-        <w:t>输出：[[4],[2],[1,5,6],[3],[7]]</w:t>
-      </w:r>
-    </w:p>
-    <w:p>
-      <w:pPr>
-        <w:ind w:firstLine="420" w:firstLineChars="0"/>
-        <w:rPr>
-          <w:rFonts w:hint="eastAsia"/>
-        </w:rPr>
-      </w:pPr>
-      <w:r>
-        <w:rPr>
-          <w:rFonts w:hint="eastAsia"/>
-        </w:rPr>
-        <w:t>解释：</w:t>
-      </w:r>
-    </w:p>
-    <w:p>
-      <w:pPr>
-        <w:ind w:firstLine="420" w:firstLineChars="0"/>
-        <w:rPr>
-          <w:rFonts w:hint="eastAsia"/>
-        </w:rPr>
-      </w:pPr>
-      <w:r>
-        <w:rPr>
-          <w:rFonts w:hint="eastAsia"/>
-        </w:rPr>
-        <w:t>根据给定的方案，值为 5 和 6 的两个结点出现在同一位置。</w:t>
-      </w:r>
-    </w:p>
-    <w:p>
-      <w:pPr>
-        <w:ind w:firstLine="420" w:firstLineChars="0"/>
-        <w:rPr>
-          <w:rFonts w:hint="eastAsia"/>
-        </w:rPr>
-      </w:pPr>
-      <w:r>
-        <w:rPr>
-          <w:rFonts w:hint="eastAsia"/>
-        </w:rPr>
-        <w:t>然而，在报告 "[1,5,6]" 中，结点值 5 排在前面，因为 5 小于 6。</w:t>
-      </w:r>
-    </w:p>
-    <w:p>
-      <w:pPr>
-        <w:ind w:firstLine="420" w:firstLineChars="0"/>
-        <w:rPr>
-          <w:rFonts w:hint="eastAsia"/>
-        </w:rPr>
-      </w:pPr>
-      <w:r>
-        <w:rPr>
-          <w:rFonts w:hint="eastAsia"/>
-        </w:rPr>
-        <w:t>提示：</w:t>
-      </w:r>
-    </w:p>
-    <w:p>
-      <w:pPr>
-        <w:ind w:firstLine="420" w:firstLineChars="0"/>
-        <w:rPr>
-          <w:rFonts w:hint="eastAsia"/>
-        </w:rPr>
-      </w:pPr>
-      <w:r>
-        <w:rPr>
-          <w:rFonts w:hint="eastAsia"/>
-        </w:rPr>
-        <w:t>树的结点数介于 1 和 1000 之间。</w:t>
-      </w:r>
-    </w:p>
-    <w:p>
-      <w:pPr>
-        <w:ind w:firstLine="420" w:firstLineChars="0"/>
-        <w:rPr>
-          <w:rFonts w:hint="eastAsia"/>
-        </w:rPr>
-      </w:pPr>
-      <w:r>
-        <w:rPr>
-          <w:rFonts w:hint="eastAsia"/>
-        </w:rPr>
-        <w:t>每个结点值介于 0 和 1000 之间。</w:t>
-      </w:r>
-    </w:p>
-    <w:p>
-      <w:pPr>
-        <w:pStyle w:val="2"/>
-      </w:pPr>
-      <w:r>
-        <w:rPr>
-          <w:rFonts w:hint="eastAsia"/>
-        </w:rPr>
-        <w:t>分析</w:t>
-      </w:r>
-    </w:p>
-    <w:p>
-      <w:pPr>
-        <w:pStyle w:val="3"/>
-      </w:pPr>
-      <w:r>
-        <w:rPr>
-          <w:rFonts w:hint="eastAsia"/>
-        </w:rPr>
-        <w:t>方法一：递归法</w:t>
-      </w:r>
-    </w:p>
-    <w:p>
-      <w:r>
+        <w:rPr>
+          <w:b/>
+        </w:rPr>
+      </w:pPr>
+      <w:r>
+        <w:rPr>
+          <w:b/>
+        </w:rPr>
         <w:tab/>
       </w:r>
       <w:r>
         <w:rPr>
           <w:rFonts w:hint="eastAsia"/>
-        </w:rPr>
-        <w:t>思路：</w:t>
-      </w:r>
-    </w:p>
-    <w:p>
-      <w:pPr>
-        <w:rPr>
-          <w:rFonts w:hint="eastAsia"/>
-        </w:rPr>
-      </w:pPr>
-    </w:p>
-    <w:p>
-      <w:pPr>
-        <w:rPr>
           <w:b/>
         </w:rPr>
-      </w:pPr>
-      <w:r>
-        <w:rPr>
-          <w:b/>
-        </w:rPr>
-        <w:tab/>
-      </w:r>
-      <w:r>
-        <w:rPr>
-          <w:rFonts w:hint="eastAsia"/>
-          <w:b/>
-        </w:rPr>
         <w:t>代码：</w:t>
       </w:r>
     </w:p>
     <w:p>
       <w:pPr>
-        <w:ind w:left="420" w:leftChars="200"/>
+        <w:ind w:left="480" w:leftChars="200"/>
         <w:rPr>
           <w:rFonts w:hint="eastAsia"/>
         </w:rPr>
@@ -668,14 +668,65 @@
 </w:document>
 </file>
 
+<file path=word/endnotes.xml><?xml version="1.0" encoding="utf-8"?>
+<w:endnotes xmlns:wpc="http://schemas.microsoft.com/office/word/2010/wordprocessingCanvas" xmlns:mc="http://schemas.openxmlformats.org/markup-compatibility/2006" xmlns:o="urn:schemas-microsoft-com:office:office" xmlns:r="http://schemas.openxmlformats.org/officeDocument/2006/relationships" xmlns:m="http://schemas.openxmlformats.org/officeDocument/2006/math" xmlns:v="urn:schemas-microsoft-com:vml" xmlns:wp14="http://schemas.microsoft.com/office/word/2010/wordprocessingDrawing" xmlns:wp="http://schemas.openxmlformats.org/drawingml/2006/wordprocessingDrawing" xmlns:w="http://schemas.openxmlformats.org/wordprocessingml/2006/main" xmlns:w14="http://schemas.microsoft.com/office/word/2010/wordml" xmlns:w15="http://schemas.microsoft.com/office/word/2012/wordml" xmlns:w10="urn:schemas-microsoft-com:office:word" xmlns:wpg="http://schemas.microsoft.com/office/word/2010/wordprocessingGroup" xmlns:wpi="http://schemas.microsoft.com/office/word/2010/wordprocessingInk" xmlns:wne="http://schemas.microsoft.com/office/word/2006/wordml" xmlns:wps="http://schemas.microsoft.com/office/word/2010/wordprocessingShape" xmlns:wpsCustomData="http://www.wps.cn/officeDocument/2013/wpsCustomData" mc:Ignorable="w14 w15 wp14">
+  <w:endnote w:type="separator" w:id="0">
+    <w:p>
+      <w:pPr>
+        <w:spacing w:line="240" w:lineRule="auto"/>
+      </w:pPr>
+      <w:r>
+        <w:separator/>
+      </w:r>
+    </w:p>
+  </w:endnote>
+  <w:endnote w:type="continuationSeparator" w:id="1">
+    <w:p>
+      <w:pPr>
+        <w:spacing w:line="240" w:lineRule="auto"/>
+      </w:pPr>
+      <w:r>
+        <w:continuationSeparator/>
+      </w:r>
+    </w:p>
+  </w:endnote>
+</w:endnotes>
+</file>
+
+<file path=word/footnotes.xml><?xml version="1.0" encoding="utf-8"?>
+<w:footnotes xmlns:wpc="http://schemas.microsoft.com/office/word/2010/wordprocessingCanvas" xmlns:mc="http://schemas.openxmlformats.org/markup-compatibility/2006" xmlns:o="urn:schemas-microsoft-com:office:office" xmlns:r="http://schemas.openxmlformats.org/officeDocument/2006/relationships" xmlns:m="http://schemas.openxmlformats.org/officeDocument/2006/math" xmlns:v="urn:schemas-microsoft-com:vml" xmlns:wp14="http://schemas.microsoft.com/office/word/2010/wordprocessingDrawing" xmlns:wp="http://schemas.openxmlformats.org/drawingml/2006/wordprocessingDrawing" xmlns:w="http://schemas.openxmlformats.org/wordprocessingml/2006/main" xmlns:w14="http://schemas.microsoft.com/office/word/2010/wordml" xmlns:w15="http://schemas.microsoft.com/office/word/2012/wordml" xmlns:w10="urn:schemas-microsoft-com:office:word" xmlns:wpg="http://schemas.microsoft.com/office/word/2010/wordprocessingGroup" xmlns:wpi="http://schemas.microsoft.com/office/word/2010/wordprocessingInk" xmlns:wne="http://schemas.microsoft.com/office/word/2006/wordml" xmlns:wps="http://schemas.microsoft.com/office/word/2010/wordprocessingShape" xmlns:wpsCustomData="http://www.wps.cn/officeDocument/2013/wpsCustomData" mc:Ignorable="w14 w15 wp14">
+  <w:footnote w:type="separator" w:id="0">
+    <w:p>
+      <w:pPr>
+        <w:spacing w:line="360" w:lineRule="auto"/>
+      </w:pPr>
+      <w:r>
+        <w:separator/>
+      </w:r>
+    </w:p>
+  </w:footnote>
+  <w:footnote w:type="continuationSeparator" w:id="1">
+    <w:p>
+      <w:pPr>
+        <w:spacing w:line="360" w:lineRule="auto"/>
+      </w:pPr>
+      <w:r>
+        <w:continuationSeparator/>
+      </w:r>
+    </w:p>
+  </w:footnote>
+</w:footnotes>
+</file>
+
 <file path=word/styles.xml><?xml version="1.0" encoding="utf-8"?>
-<w:styles xmlns:mc="http://schemas.openxmlformats.org/markup-compatibility/2006" xmlns:o="urn:schemas-microsoft-com:office:office" xmlns:r="http://schemas.openxmlformats.org/officeDocument/2006/relationships" xmlns:m="http://schemas.openxmlformats.org/officeDocument/2006/math" xmlns:v="urn:schemas-microsoft-com:vml" xmlns:w="http://schemas.openxmlformats.org/wordprocessingml/2006/main" xmlns:w14="http://schemas.microsoft.com/office/word/2010/wordml" xmlns:w10="urn:schemas-microsoft-com:office:word" xmlns:sl="http://schemas.openxmlformats.org/schemaLibrary/2006/main" mc:Ignorable="w14">
+<w:styles xmlns:mc="http://schemas.openxmlformats.org/markup-compatibility/2006" xmlns:o="urn:schemas-microsoft-com:office:office" xmlns:r="http://schemas.openxmlformats.org/officeDocument/2006/relationships" xmlns:m="http://schemas.openxmlformats.org/officeDocument/2006/math" xmlns:v="urn:schemas-microsoft-com:vml" xmlns:w="http://schemas.openxmlformats.org/wordprocessingml/2006/main" xmlns:w14="http://schemas.microsoft.com/office/word/2010/wordml" xmlns:w10="urn:schemas-microsoft-com:office:word" xmlns:sl="http://schemas.openxmlformats.org/schemaLibrary/2006/main" xmlns:wpsCustomData="http://www.wps.cn/officeDocument/2013/wpsCustomData" mc:Ignorable="w14">
   <w:docDefaults>
     <w:rPrDefault>
       <w:rPr>
         <w:rFonts w:ascii="Times New Roman" w:hAnsi="Times New Roman" w:eastAsia="宋体" w:cs="Times New Roman"/>
       </w:rPr>
     </w:rPrDefault>
+    <w:pPrDefault/>
   </w:docDefaults>
   <w:latentStyles w:count="260" w:defQFormat="0" w:defUnhideWhenUsed="1" w:defSemiHidden="1" w:defUIPriority="99" w:defLockedState="0">
     <w:lsdException w:qFormat="1" w:unhideWhenUsed="0" w:uiPriority="0" w:semiHidden="0" w:name="Normal"/>
@@ -937,9 +988,9 @@
       <w:jc w:val="both"/>
     </w:pPr>
     <w:rPr>
-      <w:rFonts w:ascii="Times New Roman" w:hAnsi="Times New Roman" w:eastAsia="华文宋体" w:cstheme="minorBidi"/>
+      <w:rFonts w:ascii="Times New Roman" w:hAnsi="Times New Roman" w:eastAsia="仿宋" w:cstheme="minorBidi"/>
       <w:kern w:val="2"/>
-      <w:sz w:val="21"/>
+      <w:sz w:val="24"/>
       <w:szCs w:val="22"/>
       <w:lang w:val="en-US" w:eastAsia="zh-CN" w:bidi="ar-SA"/>
     </w:rPr>
@@ -957,10 +1008,9 @@
       <w:outlineLvl w:val="0"/>
     </w:pPr>
     <w:rPr>
-      <w:rFonts w:ascii="Times New Roman" w:hAnsi="Times New Roman"/>
       <w:b/>
       <w:kern w:val="44"/>
-      <w:sz w:val="24"/>
+      <w:sz w:val="28"/>
     </w:rPr>
   </w:style>
   <w:style w:type="paragraph" w:styleId="3">
@@ -979,20 +1029,18 @@
     <w:rPr>
       <w:rFonts w:ascii="Arial" w:hAnsi="Arial" w:eastAsia="仿宋"/>
       <w:b/>
-      <w:sz w:val="24"/>
     </w:rPr>
   </w:style>
-  <w:style w:type="character" w:default="1" w:styleId="4">
+  <w:style w:type="character" w:default="1" w:styleId="5">
     <w:name w:val="Default Paragraph Font"/>
     <w:semiHidden/>
     <w:uiPriority w:val="0"/>
   </w:style>
-  <w:style w:type="table" w:default="1" w:styleId="5">
+  <w:style w:type="table" w:default="1" w:styleId="4">
     <w:name w:val="Normal Table"/>
     <w:semiHidden/>
     <w:uiPriority w:val="0"/>
     <w:tblPr>
-      <w:tblLayout w:type="fixed"/>
       <w:tblCellMar>
         <w:top w:w="0" w:type="dxa"/>
         <w:left w:w="108" w:type="dxa"/>
@@ -1256,7 +1304,6 @@
     </a:fmtScheme>
   </a:themeElements>
   <a:objectDefaults/>
-  <a:extraClrSchemeLst/>
 </a:theme>
 </file>
 

--- a/15. Leetcode/987. 二叉树的垂序遍历.docx
+++ b/15. Leetcode/987. 二叉树的垂序遍历.docx
@@ -976,7 +976,7 @@
     <w:p>
       <w:pPr>
         <w:rPr>
-          <w:bCs/>
+          <w:b/>
         </w:rPr>
       </w:pPr>
       <w:r>
@@ -993,6 +993,321 @@
     <w:p>
       <w:pPr>
         <w:rPr>
+          <w:rFonts w:hint="eastAsia"/>
+          <w:bCs/>
+        </w:rPr>
+      </w:pPr>
+      <w:r>
+        <w:rPr>
+          <w:bCs/>
+        </w:rPr>
+        <w:tab/>
+      </w:r>
+      <w:proofErr w:type="gramStart"/>
+      <w:r>
+        <w:rPr>
+          <w:rFonts w:hint="eastAsia"/>
+          <w:bCs/>
+        </w:rPr>
+        <w:t>要按垂序</w:t>
+      </w:r>
+      <w:proofErr w:type="gramEnd"/>
+      <w:r>
+        <w:rPr>
+          <w:rFonts w:hint="eastAsia"/>
+          <w:bCs/>
+        </w:rPr>
+        <w:t>遍历二叉树并返回结点值，可以使用广度优先搜索（</w:t>
+      </w:r>
+      <w:r>
+        <w:rPr>
+          <w:rFonts w:hint="eastAsia"/>
+          <w:bCs/>
+        </w:rPr>
+        <w:t>BFS</w:t>
+      </w:r>
+      <w:r>
+        <w:rPr>
+          <w:rFonts w:hint="eastAsia"/>
+          <w:bCs/>
+        </w:rPr>
+        <w:t>）和哈希表来实现。具体步骤如下：</w:t>
+      </w:r>
+    </w:p>
+    <w:p>
+      <w:pPr>
+        <w:ind w:firstLine="420"/>
+        <w:rPr>
+          <w:rFonts w:hint="eastAsia"/>
+          <w:bCs/>
+        </w:rPr>
+      </w:pPr>
+      <w:r>
+        <w:rPr>
+          <w:rFonts w:hint="eastAsia"/>
+          <w:bCs/>
+        </w:rPr>
+        <w:t>1</w:t>
+      </w:r>
+      <w:r>
+        <w:rPr>
+          <w:rFonts w:hint="eastAsia"/>
+          <w:bCs/>
+        </w:rPr>
+        <w:t>、</w:t>
+      </w:r>
+      <w:r>
+        <w:rPr>
+          <w:rFonts w:hint="eastAsia"/>
+          <w:bCs/>
+        </w:rPr>
+        <w:t>创建一个哈希表</w:t>
+      </w:r>
+      <w:r>
+        <w:rPr>
+          <w:rFonts w:hint="eastAsia"/>
+          <w:bCs/>
+        </w:rPr>
+        <w:t xml:space="preserve"> map&lt;int, map&lt;int, multiset&lt;int&gt;&gt;&gt;</w:t>
+      </w:r>
+      <w:r>
+        <w:rPr>
+          <w:rFonts w:hint="eastAsia"/>
+          <w:bCs/>
+        </w:rPr>
+        <w:t>，其中外层</w:t>
+      </w:r>
+      <w:r>
+        <w:rPr>
+          <w:rFonts w:hint="eastAsia"/>
+          <w:bCs/>
+        </w:rPr>
+        <w:t xml:space="preserve"> map </w:t>
+      </w:r>
+      <w:r>
+        <w:rPr>
+          <w:rFonts w:hint="eastAsia"/>
+          <w:bCs/>
+        </w:rPr>
+        <w:t>的键表示</w:t>
+      </w:r>
+      <w:r>
+        <w:rPr>
+          <w:rFonts w:hint="eastAsia"/>
+          <w:bCs/>
+        </w:rPr>
+        <w:t xml:space="preserve"> X </w:t>
+      </w:r>
+      <w:r>
+        <w:rPr>
+          <w:rFonts w:hint="eastAsia"/>
+          <w:bCs/>
+        </w:rPr>
+        <w:t>坐标，内层</w:t>
+      </w:r>
+      <w:r>
+        <w:rPr>
+          <w:rFonts w:hint="eastAsia"/>
+          <w:bCs/>
+        </w:rPr>
+        <w:t xml:space="preserve"> map </w:t>
+      </w:r>
+      <w:r>
+        <w:rPr>
+          <w:rFonts w:hint="eastAsia"/>
+          <w:bCs/>
+        </w:rPr>
+        <w:t>的键表示</w:t>
+      </w:r>
+      <w:r>
+        <w:rPr>
+          <w:rFonts w:hint="eastAsia"/>
+          <w:bCs/>
+        </w:rPr>
+        <w:t xml:space="preserve"> Y </w:t>
+      </w:r>
+      <w:r>
+        <w:rPr>
+          <w:rFonts w:hint="eastAsia"/>
+          <w:bCs/>
+        </w:rPr>
+        <w:t>坐标，</w:t>
+      </w:r>
+      <w:r>
+        <w:rPr>
+          <w:rFonts w:hint="eastAsia"/>
+          <w:bCs/>
+        </w:rPr>
+        <w:t xml:space="preserve">multiset </w:t>
+      </w:r>
+      <w:r>
+        <w:rPr>
+          <w:rFonts w:hint="eastAsia"/>
+          <w:bCs/>
+        </w:rPr>
+        <w:t>中存储了在同一位置的结点值，并且自动按照值的大小排序。</w:t>
+      </w:r>
+    </w:p>
+    <w:p>
+      <w:pPr>
+        <w:ind w:firstLine="420"/>
+        <w:rPr>
+          <w:rFonts w:hint="eastAsia"/>
+          <w:bCs/>
+        </w:rPr>
+      </w:pPr>
+      <w:r>
+        <w:rPr>
+          <w:rFonts w:hint="eastAsia"/>
+          <w:bCs/>
+        </w:rPr>
+        <w:t>2</w:t>
+      </w:r>
+      <w:r>
+        <w:rPr>
+          <w:rFonts w:hint="eastAsia"/>
+          <w:bCs/>
+        </w:rPr>
+        <w:t>、</w:t>
+      </w:r>
+      <w:r>
+        <w:rPr>
+          <w:rFonts w:hint="eastAsia"/>
+          <w:bCs/>
+        </w:rPr>
+        <w:t>使用</w:t>
+      </w:r>
+      <w:r>
+        <w:rPr>
+          <w:rFonts w:hint="eastAsia"/>
+          <w:bCs/>
+        </w:rPr>
+        <w:t xml:space="preserve"> BFS </w:t>
+      </w:r>
+      <w:r>
+        <w:rPr>
+          <w:rFonts w:hint="eastAsia"/>
+          <w:bCs/>
+        </w:rPr>
+        <w:t>遍历二叉树，并在遍历过程中记录每个结点的坐标。</w:t>
+      </w:r>
+    </w:p>
+    <w:p>
+      <w:pPr>
+        <w:ind w:firstLine="420"/>
+        <w:rPr>
+          <w:rFonts w:hint="eastAsia"/>
+          <w:bCs/>
+        </w:rPr>
+      </w:pPr>
+      <w:r>
+        <w:rPr>
+          <w:rFonts w:hint="eastAsia"/>
+          <w:bCs/>
+        </w:rPr>
+        <w:t>3</w:t>
+      </w:r>
+      <w:r>
+        <w:rPr>
+          <w:rFonts w:hint="eastAsia"/>
+          <w:bCs/>
+        </w:rPr>
+        <w:t>、</w:t>
+      </w:r>
+      <w:r>
+        <w:rPr>
+          <w:rFonts w:hint="eastAsia"/>
+          <w:bCs/>
+        </w:rPr>
+        <w:t>将每个结点的</w:t>
+      </w:r>
+      <w:proofErr w:type="gramStart"/>
+      <w:r>
+        <w:rPr>
+          <w:rFonts w:hint="eastAsia"/>
+          <w:bCs/>
+        </w:rPr>
+        <w:t>值按照</w:t>
+      </w:r>
+      <w:proofErr w:type="gramEnd"/>
+      <w:r>
+        <w:rPr>
+          <w:rFonts w:hint="eastAsia"/>
+          <w:bCs/>
+        </w:rPr>
+        <w:t>坐标存入哈希表中。</w:t>
+      </w:r>
+    </w:p>
+    <w:p>
+      <w:pPr>
+        <w:ind w:firstLine="420"/>
+        <w:rPr>
+          <w:rFonts w:hint="eastAsia"/>
+          <w:bCs/>
+        </w:rPr>
+      </w:pPr>
+      <w:r>
+        <w:rPr>
+          <w:rFonts w:hint="eastAsia"/>
+          <w:bCs/>
+        </w:rPr>
+        <w:t>4</w:t>
+      </w:r>
+      <w:r>
+        <w:rPr>
+          <w:rFonts w:hint="eastAsia"/>
+          <w:bCs/>
+        </w:rPr>
+        <w:t>、</w:t>
+      </w:r>
+      <w:r>
+        <w:rPr>
+          <w:rFonts w:hint="eastAsia"/>
+          <w:bCs/>
+        </w:rPr>
+        <w:t>最后，按照</w:t>
+      </w:r>
+      <w:r>
+        <w:rPr>
+          <w:rFonts w:hint="eastAsia"/>
+          <w:bCs/>
+        </w:rPr>
+        <w:t xml:space="preserve"> X </w:t>
+      </w:r>
+      <w:r>
+        <w:rPr>
+          <w:rFonts w:hint="eastAsia"/>
+          <w:bCs/>
+        </w:rPr>
+        <w:t>坐标从小到大遍历哈希表，将每个位置的结点</w:t>
+      </w:r>
+      <w:proofErr w:type="gramStart"/>
+      <w:r>
+        <w:rPr>
+          <w:rFonts w:hint="eastAsia"/>
+          <w:bCs/>
+        </w:rPr>
+        <w:t>值按照</w:t>
+      </w:r>
+      <w:proofErr w:type="gramEnd"/>
+      <w:r>
+        <w:rPr>
+          <w:rFonts w:hint="eastAsia"/>
+          <w:bCs/>
+        </w:rPr>
+        <w:t xml:space="preserve"> Y </w:t>
+      </w:r>
+      <w:r>
+        <w:rPr>
+          <w:rFonts w:hint="eastAsia"/>
+          <w:bCs/>
+        </w:rPr>
+        <w:t>坐标和结点值的大小取出，加入结果集中。</w:t>
+      </w:r>
+    </w:p>
+    <w:p>
+      <w:pPr>
+        <w:rPr>
           <w:b/>
         </w:rPr>
       </w:pPr>
@@ -1008,44 +1323,79 @@
       </w:r>
     </w:p>
     <w:p>
-      <w:r>
+      <w:pPr>
+        <w:rPr>
+          <w:bCs/>
+        </w:rPr>
+      </w:pPr>
+      <w:r>
+        <w:rPr>
+          <w:b/>
+        </w:rPr>
         <w:tab/>
       </w:r>
       <w:r>
+        <w:rPr>
+          <w:bCs/>
+        </w:rPr>
         <w:t>class Solution {</w:t>
       </w:r>
     </w:p>
     <w:p>
       <w:pPr>
         <w:ind w:leftChars="200" w:left="480"/>
-      </w:pPr>
-      <w:r>
+        <w:rPr>
+          <w:bCs/>
+        </w:rPr>
+      </w:pPr>
+      <w:r>
+        <w:rPr>
+          <w:bCs/>
+        </w:rPr>
         <w:t>public:</w:t>
       </w:r>
     </w:p>
     <w:p>
       <w:pPr>
         <w:ind w:leftChars="200" w:left="480"/>
-      </w:pPr>
-      <w:r>
+        <w:rPr>
+          <w:bCs/>
+        </w:rPr>
+      </w:pPr>
+      <w:r>
+        <w:rPr>
+          <w:bCs/>
+        </w:rPr>
         <w:t xml:space="preserve">    vector&lt;vector&lt;int&gt;&gt; </w:t>
       </w:r>
       <w:proofErr w:type="spellStart"/>
       <w:proofErr w:type="gramStart"/>
       <w:r>
+        <w:rPr>
+          <w:bCs/>
+        </w:rPr>
         <w:t>verticalTraversal</w:t>
       </w:r>
       <w:proofErr w:type="spellEnd"/>
       <w:r>
+        <w:rPr>
+          <w:bCs/>
+        </w:rPr>
         <w:t>(</w:t>
       </w:r>
       <w:proofErr w:type="spellStart"/>
       <w:proofErr w:type="gramEnd"/>
       <w:r>
+        <w:rPr>
+          <w:bCs/>
+        </w:rPr>
         <w:t>TreeNode</w:t>
       </w:r>
       <w:proofErr w:type="spellEnd"/>
       <w:r>
+        <w:rPr>
+          <w:bCs/>
+        </w:rPr>
         <w:t>* root) {</w:t>
       </w:r>
     </w:p>
@@ -1053,8 +1403,1643 @@
       <w:pPr>
         <w:ind w:leftChars="200" w:left="480"/>
         <w:rPr>
-          <w:rFonts w:hint="eastAsia"/>
-        </w:rPr>
+          <w:bCs/>
+        </w:rPr>
+      </w:pPr>
+      <w:r>
+        <w:rPr>
+          <w:bCs/>
+        </w:rPr>
+        <w:t xml:space="preserve">        if </w:t>
+      </w:r>
+      <w:proofErr w:type="gramStart"/>
+      <w:r>
+        <w:rPr>
+          <w:bCs/>
+        </w:rPr>
+        <w:t>(!root</w:t>
+      </w:r>
+      <w:proofErr w:type="gramEnd"/>
+      <w:r>
+        <w:rPr>
+          <w:bCs/>
+        </w:rPr>
+        <w:t>) return {};</w:t>
+      </w:r>
+    </w:p>
+    <w:p>
+      <w:pPr>
+        <w:ind w:leftChars="200" w:left="480"/>
+        <w:rPr>
+          <w:bCs/>
+        </w:rPr>
+      </w:pPr>
+    </w:p>
+    <w:p>
+      <w:pPr>
+        <w:ind w:leftChars="200" w:left="480"/>
+        <w:rPr>
+          <w:rFonts w:hint="eastAsia"/>
+          <w:bCs/>
+        </w:rPr>
+      </w:pPr>
+      <w:r>
+        <w:rPr>
+          <w:rFonts w:hint="eastAsia"/>
+          <w:bCs/>
+        </w:rPr>
+        <w:t xml:space="preserve">        map&lt;int, map&lt;int, multiset&lt;int&gt;&gt;&gt; nodes; // </w:t>
+      </w:r>
+      <w:r>
+        <w:rPr>
+          <w:rFonts w:hint="eastAsia"/>
+          <w:bCs/>
+        </w:rPr>
+        <w:t>哈希</w:t>
+      </w:r>
+      <w:proofErr w:type="gramStart"/>
+      <w:r>
+        <w:rPr>
+          <w:rFonts w:hint="eastAsia"/>
+          <w:bCs/>
+        </w:rPr>
+        <w:t>表记录</w:t>
+      </w:r>
+      <w:proofErr w:type="gramEnd"/>
+      <w:r>
+        <w:rPr>
+          <w:rFonts w:hint="eastAsia"/>
+          <w:bCs/>
+        </w:rPr>
+        <w:t>每个结点的坐标和值</w:t>
+      </w:r>
+    </w:p>
+    <w:p>
+      <w:pPr>
+        <w:ind w:leftChars="200" w:left="480"/>
+        <w:rPr>
+          <w:rFonts w:hint="eastAsia"/>
+          <w:bCs/>
+        </w:rPr>
+      </w:pPr>
+      <w:r>
+        <w:rPr>
+          <w:rFonts w:hint="eastAsia"/>
+          <w:bCs/>
+        </w:rPr>
+        <w:t xml:space="preserve">        queue&lt;pair&lt;</w:t>
+      </w:r>
+      <w:proofErr w:type="spellStart"/>
+      <w:r>
+        <w:rPr>
+          <w:rFonts w:hint="eastAsia"/>
+          <w:bCs/>
+        </w:rPr>
+        <w:t>TreeNode</w:t>
+      </w:r>
+      <w:proofErr w:type="spellEnd"/>
+      <w:r>
+        <w:rPr>
+          <w:rFonts w:hint="eastAsia"/>
+          <w:bCs/>
+        </w:rPr>
+        <w:t xml:space="preserve">*, pair&lt;int, int&gt;&gt;&gt; q; // </w:t>
+      </w:r>
+      <w:r>
+        <w:rPr>
+          <w:rFonts w:hint="eastAsia"/>
+          <w:bCs/>
+        </w:rPr>
+        <w:t>队列用于</w:t>
+      </w:r>
+      <w:r>
+        <w:rPr>
+          <w:rFonts w:hint="eastAsia"/>
+          <w:bCs/>
+        </w:rPr>
+        <w:t xml:space="preserve"> BFS</w:t>
+      </w:r>
+    </w:p>
+    <w:p>
+      <w:pPr>
+        <w:ind w:leftChars="200" w:left="480"/>
+        <w:rPr>
+          <w:bCs/>
+        </w:rPr>
+      </w:pPr>
+    </w:p>
+    <w:p>
+      <w:pPr>
+        <w:ind w:leftChars="200" w:left="480"/>
+        <w:rPr>
+          <w:rFonts w:hint="eastAsia"/>
+          <w:bCs/>
+        </w:rPr>
+      </w:pPr>
+      <w:r>
+        <w:rPr>
+          <w:rFonts w:hint="eastAsia"/>
+          <w:bCs/>
+        </w:rPr>
+        <w:t xml:space="preserve">        </w:t>
+      </w:r>
+      <w:proofErr w:type="spellStart"/>
+      <w:r>
+        <w:rPr>
+          <w:rFonts w:hint="eastAsia"/>
+          <w:bCs/>
+        </w:rPr>
+        <w:t>q.push</w:t>
+      </w:r>
+      <w:proofErr w:type="spellEnd"/>
+      <w:r>
+        <w:rPr>
+          <w:rFonts w:hint="eastAsia"/>
+          <w:bCs/>
+        </w:rPr>
+        <w:t xml:space="preserve">({root, {0, 0}}); // </w:t>
+      </w:r>
+      <w:r>
+        <w:rPr>
+          <w:rFonts w:hint="eastAsia"/>
+          <w:bCs/>
+        </w:rPr>
+        <w:t>根节点坐标为</w:t>
+      </w:r>
+      <w:r>
+        <w:rPr>
+          <w:rFonts w:hint="eastAsia"/>
+          <w:bCs/>
+        </w:rPr>
+        <w:t xml:space="preserve"> (0, 0)</w:t>
+      </w:r>
+    </w:p>
+    <w:p>
+      <w:pPr>
+        <w:ind w:leftChars="200" w:left="480"/>
+        <w:rPr>
+          <w:bCs/>
+        </w:rPr>
+      </w:pPr>
+    </w:p>
+    <w:p>
+      <w:pPr>
+        <w:ind w:leftChars="200" w:left="480"/>
+        <w:rPr>
+          <w:bCs/>
+        </w:rPr>
+      </w:pPr>
+      <w:r>
+        <w:rPr>
+          <w:bCs/>
+        </w:rPr>
+        <w:t xml:space="preserve">        while </w:t>
+      </w:r>
+      <w:proofErr w:type="gramStart"/>
+      <w:r>
+        <w:rPr>
+          <w:bCs/>
+        </w:rPr>
+        <w:t>(!</w:t>
+      </w:r>
+      <w:proofErr w:type="spellStart"/>
+      <w:r>
+        <w:rPr>
+          <w:bCs/>
+        </w:rPr>
+        <w:t>q</w:t>
+      </w:r>
+      <w:proofErr w:type="gramEnd"/>
+      <w:r>
+        <w:rPr>
+          <w:bCs/>
+        </w:rPr>
+        <w:t>.empty</w:t>
+      </w:r>
+      <w:proofErr w:type="spellEnd"/>
+      <w:r>
+        <w:rPr>
+          <w:bCs/>
+        </w:rPr>
+        <w:t>()) {</w:t>
+      </w:r>
+    </w:p>
+    <w:p>
+      <w:pPr>
+        <w:ind w:leftChars="200" w:left="480"/>
+        <w:rPr>
+          <w:bCs/>
+        </w:rPr>
+      </w:pPr>
+      <w:r>
+        <w:rPr>
+          <w:bCs/>
+        </w:rPr>
+        <w:t xml:space="preserve">            auto [node, coord] = </w:t>
+      </w:r>
+      <w:proofErr w:type="spellStart"/>
+      <w:proofErr w:type="gramStart"/>
+      <w:r>
+        <w:rPr>
+          <w:bCs/>
+        </w:rPr>
+        <w:t>q.front</w:t>
+      </w:r>
+      <w:proofErr w:type="spellEnd"/>
+      <w:proofErr w:type="gramEnd"/>
+      <w:r>
+        <w:rPr>
+          <w:bCs/>
+        </w:rPr>
+        <w:t>();</w:t>
+      </w:r>
+    </w:p>
+    <w:p>
+      <w:pPr>
+        <w:ind w:leftChars="200" w:left="480"/>
+        <w:rPr>
+          <w:bCs/>
+        </w:rPr>
+      </w:pPr>
+      <w:r>
+        <w:rPr>
+          <w:bCs/>
+        </w:rPr>
+        <w:t xml:space="preserve">            </w:t>
+      </w:r>
+      <w:proofErr w:type="spellStart"/>
+      <w:proofErr w:type="gramStart"/>
+      <w:r>
+        <w:rPr>
+          <w:bCs/>
+        </w:rPr>
+        <w:t>q.pop</w:t>
+      </w:r>
+      <w:proofErr w:type="spellEnd"/>
+      <w:r>
+        <w:rPr>
+          <w:bCs/>
+        </w:rPr>
+        <w:t>(</w:t>
+      </w:r>
+      <w:proofErr w:type="gramEnd"/>
+      <w:r>
+        <w:rPr>
+          <w:bCs/>
+        </w:rPr>
+        <w:t>);</w:t>
+      </w:r>
+    </w:p>
+    <w:p>
+      <w:pPr>
+        <w:ind w:leftChars="200" w:left="480"/>
+        <w:rPr>
+          <w:bCs/>
+        </w:rPr>
+      </w:pPr>
+      <w:r>
+        <w:rPr>
+          <w:bCs/>
+        </w:rPr>
+        <w:t xml:space="preserve">            int x = </w:t>
+      </w:r>
+      <w:proofErr w:type="spellStart"/>
+      <w:proofErr w:type="gramStart"/>
+      <w:r>
+        <w:rPr>
+          <w:bCs/>
+        </w:rPr>
+        <w:t>coord.first</w:t>
+      </w:r>
+      <w:proofErr w:type="spellEnd"/>
+      <w:proofErr w:type="gramEnd"/>
+      <w:r>
+        <w:rPr>
+          <w:bCs/>
+        </w:rPr>
+        <w:t xml:space="preserve">, y = </w:t>
+      </w:r>
+      <w:proofErr w:type="spellStart"/>
+      <w:r>
+        <w:rPr>
+          <w:bCs/>
+        </w:rPr>
+        <w:t>coord.second</w:t>
+      </w:r>
+      <w:proofErr w:type="spellEnd"/>
+      <w:r>
+        <w:rPr>
+          <w:bCs/>
+        </w:rPr>
+        <w:t>;</w:t>
+      </w:r>
+    </w:p>
+    <w:p>
+      <w:pPr>
+        <w:ind w:leftChars="200" w:left="480"/>
+        <w:rPr>
+          <w:rFonts w:hint="eastAsia"/>
+          <w:bCs/>
+        </w:rPr>
+      </w:pPr>
+      <w:r>
+        <w:rPr>
+          <w:rFonts w:hint="eastAsia"/>
+          <w:bCs/>
+        </w:rPr>
+        <w:t xml:space="preserve">            nodes[x][y].insert(node-&gt;</w:t>
+      </w:r>
+      <w:proofErr w:type="spellStart"/>
+      <w:r>
+        <w:rPr>
+          <w:rFonts w:hint="eastAsia"/>
+          <w:bCs/>
+        </w:rPr>
+        <w:t>val</w:t>
+      </w:r>
+      <w:proofErr w:type="spellEnd"/>
+      <w:r>
+        <w:rPr>
+          <w:rFonts w:hint="eastAsia"/>
+          <w:bCs/>
+        </w:rPr>
+        <w:t xml:space="preserve">); // </w:t>
+      </w:r>
+      <w:r>
+        <w:rPr>
+          <w:rFonts w:hint="eastAsia"/>
+          <w:bCs/>
+        </w:rPr>
+        <w:t>插入结点值到对应坐标位置</w:t>
+      </w:r>
+    </w:p>
+    <w:p>
+      <w:pPr>
+        <w:ind w:leftChars="200" w:left="480"/>
+        <w:rPr>
+          <w:rFonts w:hint="eastAsia"/>
+          <w:bCs/>
+        </w:rPr>
+      </w:pPr>
+      <w:r>
+        <w:rPr>
+          <w:rFonts w:hint="eastAsia"/>
+          <w:bCs/>
+        </w:rPr>
+        <w:t xml:space="preserve">            if (node-&gt;left) </w:t>
+      </w:r>
+      <w:proofErr w:type="spellStart"/>
+      <w:r>
+        <w:rPr>
+          <w:rFonts w:hint="eastAsia"/>
+          <w:bCs/>
+        </w:rPr>
+        <w:t>q.push</w:t>
+      </w:r>
+      <w:proofErr w:type="spellEnd"/>
+      <w:r>
+        <w:rPr>
+          <w:rFonts w:hint="eastAsia"/>
+          <w:bCs/>
+        </w:rPr>
+        <w:t xml:space="preserve">({node-&gt;left, {x - 1, y + 1}}); // </w:t>
+      </w:r>
+      <w:r>
+        <w:rPr>
+          <w:rFonts w:hint="eastAsia"/>
+          <w:bCs/>
+        </w:rPr>
+        <w:t>左子节点的坐标为</w:t>
+      </w:r>
+      <w:r>
+        <w:rPr>
+          <w:rFonts w:hint="eastAsia"/>
+          <w:bCs/>
+        </w:rPr>
+        <w:t xml:space="preserve"> (x-1, y+1)</w:t>
+      </w:r>
+    </w:p>
+    <w:p>
+      <w:pPr>
+        <w:ind w:leftChars="200" w:left="480"/>
+        <w:rPr>
+          <w:rFonts w:hint="eastAsia"/>
+          <w:bCs/>
+        </w:rPr>
+      </w:pPr>
+      <w:r>
+        <w:rPr>
+          <w:rFonts w:hint="eastAsia"/>
+          <w:bCs/>
+        </w:rPr>
+        <w:t xml:space="preserve">            if (node-&gt;right) </w:t>
+      </w:r>
+      <w:proofErr w:type="spellStart"/>
+      <w:r>
+        <w:rPr>
+          <w:rFonts w:hint="eastAsia"/>
+          <w:bCs/>
+        </w:rPr>
+        <w:t>q.push</w:t>
+      </w:r>
+      <w:proofErr w:type="spellEnd"/>
+      <w:r>
+        <w:rPr>
+          <w:rFonts w:hint="eastAsia"/>
+          <w:bCs/>
+        </w:rPr>
+        <w:t xml:space="preserve">({node-&gt;right, {x + 1, y + 1}}); // </w:t>
+      </w:r>
+      <w:proofErr w:type="gramStart"/>
+      <w:r>
+        <w:rPr>
+          <w:rFonts w:hint="eastAsia"/>
+          <w:bCs/>
+        </w:rPr>
+        <w:t>右子节点</w:t>
+      </w:r>
+      <w:proofErr w:type="gramEnd"/>
+      <w:r>
+        <w:rPr>
+          <w:rFonts w:hint="eastAsia"/>
+          <w:bCs/>
+        </w:rPr>
+        <w:t>的坐标为</w:t>
+      </w:r>
+      <w:r>
+        <w:rPr>
+          <w:rFonts w:hint="eastAsia"/>
+          <w:bCs/>
+        </w:rPr>
+        <w:t xml:space="preserve"> (x+1, y+1)</w:t>
+      </w:r>
+    </w:p>
+    <w:p>
+      <w:pPr>
+        <w:ind w:leftChars="200" w:left="480"/>
+        <w:rPr>
+          <w:bCs/>
+        </w:rPr>
+      </w:pPr>
+      <w:r>
+        <w:rPr>
+          <w:bCs/>
+        </w:rPr>
+        <w:t xml:space="preserve">        }</w:t>
+      </w:r>
+    </w:p>
+    <w:p>
+      <w:pPr>
+        <w:ind w:leftChars="200" w:left="480"/>
+        <w:rPr>
+          <w:bCs/>
+        </w:rPr>
+      </w:pPr>
+    </w:p>
+    <w:p>
+      <w:pPr>
+        <w:ind w:leftChars="200" w:left="480"/>
+        <w:rPr>
+          <w:bCs/>
+        </w:rPr>
+      </w:pPr>
+      <w:r>
+        <w:rPr>
+          <w:bCs/>
+        </w:rPr>
+        <w:t xml:space="preserve">        vector&lt;vector&lt;int&gt;&gt; result;</w:t>
+      </w:r>
+    </w:p>
+    <w:p>
+      <w:pPr>
+        <w:ind w:leftChars="200" w:left="480"/>
+        <w:rPr>
+          <w:bCs/>
+        </w:rPr>
+      </w:pPr>
+      <w:r>
+        <w:rPr>
+          <w:bCs/>
+        </w:rPr>
+        <w:t xml:space="preserve">        for (auto&amp; </w:t>
+      </w:r>
+      <w:proofErr w:type="gramStart"/>
+      <w:r>
+        <w:rPr>
+          <w:bCs/>
+        </w:rPr>
+        <w:t>col :</w:t>
+      </w:r>
+      <w:proofErr w:type="gramEnd"/>
+      <w:r>
+        <w:rPr>
+          <w:bCs/>
+        </w:rPr>
+        <w:t xml:space="preserve"> nodes) {</w:t>
+      </w:r>
+    </w:p>
+    <w:p>
+      <w:pPr>
+        <w:ind w:leftChars="200" w:left="480"/>
+        <w:rPr>
+          <w:bCs/>
+        </w:rPr>
+      </w:pPr>
+      <w:r>
+        <w:rPr>
+          <w:bCs/>
+        </w:rPr>
+        <w:t xml:space="preserve">            vector&lt;int&gt; </w:t>
+      </w:r>
+      <w:proofErr w:type="spellStart"/>
+      <w:r>
+        <w:rPr>
+          <w:bCs/>
+        </w:rPr>
+        <w:t>col_nodes</w:t>
+      </w:r>
+      <w:proofErr w:type="spellEnd"/>
+      <w:r>
+        <w:rPr>
+          <w:bCs/>
+        </w:rPr>
+        <w:t>;</w:t>
+      </w:r>
+    </w:p>
+    <w:p>
+      <w:pPr>
+        <w:ind w:leftChars="200" w:left="480"/>
+        <w:rPr>
+          <w:bCs/>
+        </w:rPr>
+      </w:pPr>
+      <w:r>
+        <w:rPr>
+          <w:bCs/>
+        </w:rPr>
+        <w:t xml:space="preserve">            for (auto&amp; </w:t>
+      </w:r>
+      <w:proofErr w:type="gramStart"/>
+      <w:r>
+        <w:rPr>
+          <w:bCs/>
+        </w:rPr>
+        <w:t>row :</w:t>
+      </w:r>
+      <w:proofErr w:type="gramEnd"/>
+      <w:r>
+        <w:rPr>
+          <w:bCs/>
+        </w:rPr>
+        <w:t xml:space="preserve"> </w:t>
+      </w:r>
+      <w:proofErr w:type="spellStart"/>
+      <w:r>
+        <w:rPr>
+          <w:bCs/>
+        </w:rPr>
+        <w:t>col.second</w:t>
+      </w:r>
+      <w:proofErr w:type="spellEnd"/>
+      <w:r>
+        <w:rPr>
+          <w:bCs/>
+        </w:rPr>
+        <w:t>) {</w:t>
+      </w:r>
+    </w:p>
+    <w:p>
+      <w:pPr>
+        <w:ind w:leftChars="200" w:left="480"/>
+        <w:rPr>
+          <w:bCs/>
+        </w:rPr>
+      </w:pPr>
+      <w:r>
+        <w:rPr>
+          <w:bCs/>
+        </w:rPr>
+        <w:t xml:space="preserve">                </w:t>
+      </w:r>
+      <w:proofErr w:type="spellStart"/>
+      <w:r>
+        <w:rPr>
+          <w:bCs/>
+        </w:rPr>
+        <w:t>col_</w:t>
+      </w:r>
+      <w:proofErr w:type="gramStart"/>
+      <w:r>
+        <w:rPr>
+          <w:bCs/>
+        </w:rPr>
+        <w:t>nodes.insert</w:t>
+      </w:r>
+      <w:proofErr w:type="spellEnd"/>
+      <w:proofErr w:type="gramEnd"/>
+      <w:r>
+        <w:rPr>
+          <w:bCs/>
+        </w:rPr>
+        <w:t>(</w:t>
+      </w:r>
+      <w:proofErr w:type="spellStart"/>
+      <w:r>
+        <w:rPr>
+          <w:bCs/>
+        </w:rPr>
+        <w:t>col_nodes.end</w:t>
+      </w:r>
+      <w:proofErr w:type="spellEnd"/>
+      <w:r>
+        <w:rPr>
+          <w:bCs/>
+        </w:rPr>
+        <w:t xml:space="preserve">(), </w:t>
+      </w:r>
+      <w:proofErr w:type="spellStart"/>
+      <w:r>
+        <w:rPr>
+          <w:bCs/>
+        </w:rPr>
+        <w:t>row.second.begin</w:t>
+      </w:r>
+      <w:proofErr w:type="spellEnd"/>
+      <w:r>
+        <w:rPr>
+          <w:bCs/>
+        </w:rPr>
+        <w:t xml:space="preserve">(), </w:t>
+      </w:r>
+      <w:proofErr w:type="spellStart"/>
+      <w:r>
+        <w:rPr>
+          <w:bCs/>
+        </w:rPr>
+        <w:t>row.second.end</w:t>
+      </w:r>
+      <w:proofErr w:type="spellEnd"/>
+      <w:r>
+        <w:rPr>
+          <w:bCs/>
+        </w:rPr>
+        <w:t>());</w:t>
+      </w:r>
+    </w:p>
+    <w:p>
+      <w:pPr>
+        <w:ind w:leftChars="200" w:left="480"/>
+        <w:rPr>
+          <w:bCs/>
+        </w:rPr>
+      </w:pPr>
+      <w:r>
+        <w:rPr>
+          <w:bCs/>
+        </w:rPr>
+        <w:t xml:space="preserve">            }</w:t>
+      </w:r>
+    </w:p>
+    <w:p>
+      <w:pPr>
+        <w:ind w:leftChars="200" w:left="480"/>
+        <w:rPr>
+          <w:bCs/>
+        </w:rPr>
+      </w:pPr>
+      <w:r>
+        <w:rPr>
+          <w:bCs/>
+        </w:rPr>
+        <w:t xml:space="preserve">            </w:t>
+      </w:r>
+      <w:proofErr w:type="spellStart"/>
+      <w:proofErr w:type="gramStart"/>
+      <w:r>
+        <w:rPr>
+          <w:bCs/>
+        </w:rPr>
+        <w:t>result.push</w:t>
+      </w:r>
+      <w:proofErr w:type="gramEnd"/>
+      <w:r>
+        <w:rPr>
+          <w:bCs/>
+        </w:rPr>
+        <w:t>_back</w:t>
+      </w:r>
+      <w:proofErr w:type="spellEnd"/>
+      <w:r>
+        <w:rPr>
+          <w:bCs/>
+        </w:rPr>
+        <w:t>(</w:t>
+      </w:r>
+      <w:proofErr w:type="spellStart"/>
+      <w:r>
+        <w:rPr>
+          <w:bCs/>
+        </w:rPr>
+        <w:t>col_nodes</w:t>
+      </w:r>
+      <w:proofErr w:type="spellEnd"/>
+      <w:r>
+        <w:rPr>
+          <w:bCs/>
+        </w:rPr>
+        <w:t>);</w:t>
+      </w:r>
+    </w:p>
+    <w:p>
+      <w:pPr>
+        <w:ind w:leftChars="200" w:left="480"/>
+        <w:rPr>
+          <w:bCs/>
+        </w:rPr>
+      </w:pPr>
+      <w:r>
+        <w:rPr>
+          <w:bCs/>
+        </w:rPr>
+        <w:t xml:space="preserve">        }</w:t>
+      </w:r>
+    </w:p>
+    <w:p>
+      <w:pPr>
+        <w:ind w:leftChars="200" w:left="480"/>
+        <w:rPr>
+          <w:bCs/>
+        </w:rPr>
+      </w:pPr>
+    </w:p>
+    <w:p>
+      <w:pPr>
+        <w:ind w:leftChars="200" w:left="480"/>
+        <w:rPr>
+          <w:bCs/>
+        </w:rPr>
+      </w:pPr>
+      <w:r>
+        <w:rPr>
+          <w:bCs/>
+        </w:rPr>
+        <w:t xml:space="preserve">        return result;</w:t>
+      </w:r>
+    </w:p>
+    <w:p>
+      <w:pPr>
+        <w:ind w:leftChars="200" w:left="480"/>
+        <w:rPr>
+          <w:bCs/>
+        </w:rPr>
+      </w:pPr>
+      <w:r>
+        <w:rPr>
+          <w:bCs/>
+        </w:rPr>
+        <w:t xml:space="preserve">    }</w:t>
+      </w:r>
+    </w:p>
+    <w:p>
+      <w:pPr>
+        <w:ind w:leftChars="200" w:left="480"/>
+        <w:rPr>
+          <w:bCs/>
+        </w:rPr>
+      </w:pPr>
+      <w:r>
+        <w:rPr>
+          <w:bCs/>
+        </w:rPr>
+        <w:t>};</w:t>
+      </w:r>
+    </w:p>
+    <w:p>
+      <w:pPr>
+        <w:ind w:leftChars="200" w:left="480"/>
+        <w:rPr>
+          <w:bCs/>
+        </w:rPr>
+      </w:pPr>
+      <w:r>
+        <w:rPr>
+          <w:rFonts w:hint="eastAsia"/>
+          <w:bCs/>
+        </w:rPr>
+        <w:t>或：</w:t>
+      </w:r>
+    </w:p>
+    <w:p>
+      <w:pPr>
+        <w:ind w:leftChars="200" w:left="480"/>
+        <w:rPr>
+          <w:bCs/>
+        </w:rPr>
+      </w:pPr>
+      <w:r>
+        <w:rPr>
+          <w:bCs/>
+        </w:rPr>
+        <w:t>class Solution {</w:t>
+      </w:r>
+    </w:p>
+    <w:p>
+      <w:pPr>
+        <w:ind w:leftChars="200" w:left="480"/>
+        <w:rPr>
+          <w:bCs/>
+        </w:rPr>
+      </w:pPr>
+      <w:r>
+        <w:rPr>
+          <w:bCs/>
+        </w:rPr>
+        <w:t>public:</w:t>
+      </w:r>
+    </w:p>
+    <w:p>
+      <w:pPr>
+        <w:ind w:leftChars="200" w:left="480"/>
+        <w:rPr>
+          <w:bCs/>
+        </w:rPr>
+      </w:pPr>
+      <w:r>
+        <w:rPr>
+          <w:bCs/>
+        </w:rPr>
+        <w:lastRenderedPageBreak/>
+        <w:t xml:space="preserve">    vector&lt;vector&lt;int&gt;&gt; </w:t>
+      </w:r>
+      <w:proofErr w:type="spellStart"/>
+      <w:proofErr w:type="gramStart"/>
+      <w:r>
+        <w:rPr>
+          <w:bCs/>
+        </w:rPr>
+        <w:t>verticalTraversal</w:t>
+      </w:r>
+      <w:proofErr w:type="spellEnd"/>
+      <w:r>
+        <w:rPr>
+          <w:bCs/>
+        </w:rPr>
+        <w:t>(</w:t>
+      </w:r>
+      <w:proofErr w:type="spellStart"/>
+      <w:proofErr w:type="gramEnd"/>
+      <w:r>
+        <w:rPr>
+          <w:bCs/>
+        </w:rPr>
+        <w:t>TreeNode</w:t>
+      </w:r>
+      <w:proofErr w:type="spellEnd"/>
+      <w:r>
+        <w:rPr>
+          <w:bCs/>
+        </w:rPr>
+        <w:t>* root) {</w:t>
+      </w:r>
+    </w:p>
+    <w:p>
+      <w:pPr>
+        <w:ind w:leftChars="200" w:left="480"/>
+        <w:rPr>
+          <w:bCs/>
+        </w:rPr>
+      </w:pPr>
+      <w:r>
+        <w:rPr>
+          <w:bCs/>
+        </w:rPr>
+        <w:t xml:space="preserve">        if </w:t>
+      </w:r>
+      <w:proofErr w:type="gramStart"/>
+      <w:r>
+        <w:rPr>
+          <w:bCs/>
+        </w:rPr>
+        <w:t>(!root</w:t>
+      </w:r>
+      <w:proofErr w:type="gramEnd"/>
+      <w:r>
+        <w:rPr>
+          <w:bCs/>
+        </w:rPr>
+        <w:t>) return {};</w:t>
+      </w:r>
+    </w:p>
+    <w:p>
+      <w:pPr>
+        <w:ind w:leftChars="200" w:left="480"/>
+        <w:rPr>
+          <w:bCs/>
+        </w:rPr>
+      </w:pPr>
+    </w:p>
+    <w:p>
+      <w:pPr>
+        <w:ind w:leftChars="200" w:left="480"/>
+        <w:rPr>
+          <w:rFonts w:hint="eastAsia"/>
+          <w:bCs/>
+        </w:rPr>
+      </w:pPr>
+      <w:r>
+        <w:rPr>
+          <w:rFonts w:hint="eastAsia"/>
+          <w:bCs/>
+        </w:rPr>
+        <w:t xml:space="preserve">       </w:t>
+      </w:r>
+      <w:r>
+        <w:rPr>
+          <w:rFonts w:hint="eastAsia"/>
+          <w:bCs/>
+          <w:color w:val="FF0000"/>
+        </w:rPr>
+        <w:t xml:space="preserve"> map&lt;int, map&lt;int, multiset&lt;int&gt;&gt;&gt; nodes; // </w:t>
+      </w:r>
+      <w:r>
+        <w:rPr>
+          <w:rFonts w:hint="eastAsia"/>
+          <w:bCs/>
+          <w:color w:val="FF0000"/>
+        </w:rPr>
+        <w:t>哈希表记录每个结点的坐标和值</w:t>
+      </w:r>
+    </w:p>
+    <w:p>
+      <w:pPr>
+        <w:ind w:leftChars="200" w:left="480"/>
+        <w:rPr>
+          <w:rFonts w:hint="eastAsia"/>
+          <w:bCs/>
+          <w:color w:val="FF0000"/>
+        </w:rPr>
+      </w:pPr>
+      <w:r>
+        <w:rPr>
+          <w:rFonts w:hint="eastAsia"/>
+          <w:bCs/>
+        </w:rPr>
+        <w:t xml:space="preserve">        </w:t>
+      </w:r>
+      <w:proofErr w:type="spellStart"/>
+      <w:r>
+        <w:rPr>
+          <w:rFonts w:hint="eastAsia"/>
+          <w:bCs/>
+          <w:color w:val="FF0000"/>
+        </w:rPr>
+        <w:t>dfs</w:t>
+      </w:r>
+      <w:proofErr w:type="spellEnd"/>
+      <w:r>
+        <w:rPr>
+          <w:rFonts w:hint="eastAsia"/>
+          <w:bCs/>
+          <w:color w:val="FF0000"/>
+        </w:rPr>
+        <w:t xml:space="preserve">(root, 0, 0, nodes); // </w:t>
+      </w:r>
+      <w:r>
+        <w:rPr>
+          <w:rFonts w:hint="eastAsia"/>
+          <w:bCs/>
+          <w:color w:val="FF0000"/>
+        </w:rPr>
+        <w:t>递归遍历二叉树</w:t>
+      </w:r>
+    </w:p>
+    <w:p>
+      <w:pPr>
+        <w:ind w:leftChars="200" w:left="480"/>
+        <w:rPr>
+          <w:bCs/>
+        </w:rPr>
+      </w:pPr>
+    </w:p>
+    <w:p>
+      <w:pPr>
+        <w:ind w:leftChars="200" w:left="480"/>
+        <w:rPr>
+          <w:bCs/>
+        </w:rPr>
+      </w:pPr>
+      <w:r>
+        <w:rPr>
+          <w:bCs/>
+        </w:rPr>
+        <w:t xml:space="preserve">        vector&lt;vector&lt;int&gt;&gt; result;</w:t>
+      </w:r>
+    </w:p>
+    <w:p>
+      <w:pPr>
+        <w:ind w:leftChars="200" w:left="480"/>
+        <w:rPr>
+          <w:bCs/>
+        </w:rPr>
+      </w:pPr>
+      <w:r>
+        <w:rPr>
+          <w:bCs/>
+        </w:rPr>
+        <w:t xml:space="preserve">        for (auto&amp; </w:t>
+      </w:r>
+      <w:proofErr w:type="gramStart"/>
+      <w:r>
+        <w:rPr>
+          <w:bCs/>
+        </w:rPr>
+        <w:t>col :</w:t>
+      </w:r>
+      <w:proofErr w:type="gramEnd"/>
+      <w:r>
+        <w:rPr>
+          <w:bCs/>
+        </w:rPr>
+        <w:t xml:space="preserve"> nodes) {</w:t>
+      </w:r>
+    </w:p>
+    <w:p>
+      <w:pPr>
+        <w:ind w:leftChars="200" w:left="480"/>
+        <w:rPr>
+          <w:bCs/>
+        </w:rPr>
+      </w:pPr>
+      <w:r>
+        <w:rPr>
+          <w:bCs/>
+        </w:rPr>
+        <w:t xml:space="preserve">            vector&lt;int&gt; </w:t>
+      </w:r>
+      <w:proofErr w:type="spellStart"/>
+      <w:r>
+        <w:rPr>
+          <w:bCs/>
+        </w:rPr>
+        <w:t>col_nodes</w:t>
+      </w:r>
+      <w:proofErr w:type="spellEnd"/>
+      <w:r>
+        <w:rPr>
+          <w:bCs/>
+        </w:rPr>
+        <w:t>;</w:t>
+      </w:r>
+    </w:p>
+    <w:p>
+      <w:pPr>
+        <w:ind w:leftChars="200" w:left="480"/>
+        <w:rPr>
+          <w:bCs/>
+        </w:rPr>
+      </w:pPr>
+      <w:r>
+        <w:rPr>
+          <w:bCs/>
+        </w:rPr>
+        <w:t xml:space="preserve">            for (auto&amp; </w:t>
+      </w:r>
+      <w:proofErr w:type="gramStart"/>
+      <w:r>
+        <w:rPr>
+          <w:bCs/>
+        </w:rPr>
+        <w:t>row :</w:t>
+      </w:r>
+      <w:proofErr w:type="gramEnd"/>
+      <w:r>
+        <w:rPr>
+          <w:bCs/>
+        </w:rPr>
+        <w:t xml:space="preserve"> </w:t>
+      </w:r>
+      <w:proofErr w:type="spellStart"/>
+      <w:r>
+        <w:rPr>
+          <w:bCs/>
+        </w:rPr>
+        <w:t>col.second</w:t>
+      </w:r>
+      <w:proofErr w:type="spellEnd"/>
+      <w:r>
+        <w:rPr>
+          <w:bCs/>
+        </w:rPr>
+        <w:t>) {</w:t>
+      </w:r>
+    </w:p>
+    <w:p>
+      <w:pPr>
+        <w:ind w:leftChars="200" w:left="480"/>
+        <w:rPr>
+          <w:bCs/>
+        </w:rPr>
+      </w:pPr>
+      <w:r>
+        <w:rPr>
+          <w:bCs/>
+        </w:rPr>
+        <w:t xml:space="preserve">                </w:t>
+      </w:r>
+      <w:proofErr w:type="spellStart"/>
+      <w:r>
+        <w:rPr>
+          <w:bCs/>
+        </w:rPr>
+        <w:t>col_</w:t>
+      </w:r>
+      <w:proofErr w:type="gramStart"/>
+      <w:r>
+        <w:rPr>
+          <w:bCs/>
+        </w:rPr>
+        <w:t>nodes.insert</w:t>
+      </w:r>
+      <w:proofErr w:type="spellEnd"/>
+      <w:proofErr w:type="gramEnd"/>
+      <w:r>
+        <w:rPr>
+          <w:bCs/>
+        </w:rPr>
+        <w:t>(</w:t>
+      </w:r>
+      <w:proofErr w:type="spellStart"/>
+      <w:r>
+        <w:rPr>
+          <w:bCs/>
+        </w:rPr>
+        <w:t>col_nodes.end</w:t>
+      </w:r>
+      <w:proofErr w:type="spellEnd"/>
+      <w:r>
+        <w:rPr>
+          <w:bCs/>
+        </w:rPr>
+        <w:t xml:space="preserve">(), </w:t>
+      </w:r>
+      <w:proofErr w:type="spellStart"/>
+      <w:r>
+        <w:rPr>
+          <w:bCs/>
+        </w:rPr>
+        <w:t>row.second.begin</w:t>
+      </w:r>
+      <w:proofErr w:type="spellEnd"/>
+      <w:r>
+        <w:rPr>
+          <w:bCs/>
+        </w:rPr>
+        <w:t xml:space="preserve">(), </w:t>
+      </w:r>
+      <w:proofErr w:type="spellStart"/>
+      <w:r>
+        <w:rPr>
+          <w:bCs/>
+        </w:rPr>
+        <w:t>row.second.end</w:t>
+      </w:r>
+      <w:proofErr w:type="spellEnd"/>
+      <w:r>
+        <w:rPr>
+          <w:bCs/>
+        </w:rPr>
+        <w:t>());</w:t>
+      </w:r>
+    </w:p>
+    <w:p>
+      <w:pPr>
+        <w:ind w:leftChars="200" w:left="480"/>
+        <w:rPr>
+          <w:bCs/>
+        </w:rPr>
+      </w:pPr>
+      <w:r>
+        <w:rPr>
+          <w:bCs/>
+        </w:rPr>
+        <w:t xml:space="preserve">            }</w:t>
+      </w:r>
+    </w:p>
+    <w:p>
+      <w:pPr>
+        <w:ind w:leftChars="200" w:left="480"/>
+        <w:rPr>
+          <w:bCs/>
+        </w:rPr>
+      </w:pPr>
+      <w:r>
+        <w:rPr>
+          <w:bCs/>
+        </w:rPr>
+        <w:t xml:space="preserve">            </w:t>
+      </w:r>
+      <w:proofErr w:type="spellStart"/>
+      <w:proofErr w:type="gramStart"/>
+      <w:r>
+        <w:rPr>
+          <w:bCs/>
+        </w:rPr>
+        <w:t>result.push</w:t>
+      </w:r>
+      <w:proofErr w:type="gramEnd"/>
+      <w:r>
+        <w:rPr>
+          <w:bCs/>
+        </w:rPr>
+        <w:t>_back</w:t>
+      </w:r>
+      <w:proofErr w:type="spellEnd"/>
+      <w:r>
+        <w:rPr>
+          <w:bCs/>
+        </w:rPr>
+        <w:t>(</w:t>
+      </w:r>
+      <w:proofErr w:type="spellStart"/>
+      <w:r>
+        <w:rPr>
+          <w:bCs/>
+        </w:rPr>
+        <w:t>col_nodes</w:t>
+      </w:r>
+      <w:proofErr w:type="spellEnd"/>
+      <w:r>
+        <w:rPr>
+          <w:bCs/>
+        </w:rPr>
+        <w:t>);</w:t>
+      </w:r>
+    </w:p>
+    <w:p>
+      <w:pPr>
+        <w:ind w:leftChars="200" w:left="480"/>
+        <w:rPr>
+          <w:bCs/>
+        </w:rPr>
+      </w:pPr>
+      <w:r>
+        <w:rPr>
+          <w:bCs/>
+        </w:rPr>
+        <w:t xml:space="preserve">        }</w:t>
+      </w:r>
+    </w:p>
+    <w:p>
+      <w:pPr>
+        <w:ind w:leftChars="200" w:left="480"/>
+        <w:rPr>
+          <w:bCs/>
+        </w:rPr>
+      </w:pPr>
+    </w:p>
+    <w:p>
+      <w:pPr>
+        <w:ind w:leftChars="200" w:left="480"/>
+        <w:rPr>
+          <w:bCs/>
+        </w:rPr>
+      </w:pPr>
+      <w:r>
+        <w:rPr>
+          <w:bCs/>
+        </w:rPr>
+        <w:t xml:space="preserve">        return result;</w:t>
+      </w:r>
+    </w:p>
+    <w:p>
+      <w:pPr>
+        <w:ind w:leftChars="200" w:left="480"/>
+        <w:rPr>
+          <w:bCs/>
+        </w:rPr>
+      </w:pPr>
+      <w:r>
+        <w:rPr>
+          <w:bCs/>
+        </w:rPr>
+        <w:t xml:space="preserve">    }</w:t>
+      </w:r>
+    </w:p>
+    <w:p>
+      <w:pPr>
+        <w:ind w:leftChars="200" w:left="480"/>
+        <w:rPr>
+          <w:bCs/>
+        </w:rPr>
+      </w:pPr>
+    </w:p>
+    <w:p>
+      <w:pPr>
+        <w:ind w:leftChars="200" w:left="480"/>
+        <w:rPr>
+          <w:bCs/>
+        </w:rPr>
+      </w:pPr>
+      <w:r>
+        <w:rPr>
+          <w:bCs/>
+        </w:rPr>
+        <w:t xml:space="preserve">    void </w:t>
+      </w:r>
+      <w:proofErr w:type="spellStart"/>
+      <w:proofErr w:type="gramStart"/>
+      <w:r>
+        <w:rPr>
+          <w:bCs/>
+        </w:rPr>
+        <w:t>dfs</w:t>
+      </w:r>
+      <w:proofErr w:type="spellEnd"/>
+      <w:r>
+        <w:rPr>
+          <w:bCs/>
+        </w:rPr>
+        <w:t>(</w:t>
+      </w:r>
+      <w:proofErr w:type="spellStart"/>
+      <w:proofErr w:type="gramEnd"/>
+      <w:r>
+        <w:rPr>
+          <w:bCs/>
+        </w:rPr>
+        <w:t>TreeNode</w:t>
+      </w:r>
+      <w:proofErr w:type="spellEnd"/>
+      <w:r>
+        <w:rPr>
+          <w:bCs/>
+        </w:rPr>
+        <w:t>* node, int x, int y, map&lt;int, map&lt;int, multiset&lt;int&gt;&gt;&gt;&amp; nodes) {</w:t>
+      </w:r>
+    </w:p>
+    <w:p>
+      <w:pPr>
+        <w:ind w:leftChars="200" w:left="480"/>
+        <w:rPr>
+          <w:bCs/>
+        </w:rPr>
+      </w:pPr>
+      <w:r>
+        <w:rPr>
+          <w:bCs/>
+        </w:rPr>
+        <w:t xml:space="preserve">        if </w:t>
+      </w:r>
+      <w:proofErr w:type="gramStart"/>
+      <w:r>
+        <w:rPr>
+          <w:bCs/>
+        </w:rPr>
+        <w:t>(!node</w:t>
+      </w:r>
+      <w:proofErr w:type="gramEnd"/>
+      <w:r>
+        <w:rPr>
+          <w:bCs/>
+        </w:rPr>
+        <w:t>) return;</w:t>
+      </w:r>
+    </w:p>
+    <w:p>
+      <w:pPr>
+        <w:ind w:leftChars="200" w:left="480"/>
+        <w:rPr>
+          <w:bCs/>
+        </w:rPr>
+      </w:pPr>
+    </w:p>
+    <w:p>
+      <w:pPr>
+        <w:ind w:leftChars="200" w:left="480"/>
+        <w:rPr>
+          <w:rFonts w:hint="eastAsia"/>
+          <w:bCs/>
+        </w:rPr>
+      </w:pPr>
+      <w:r>
+        <w:rPr>
+          <w:rFonts w:hint="eastAsia"/>
+          <w:bCs/>
+        </w:rPr>
+        <w:t xml:space="preserve">        nodes[x][y].insert(node-&gt;</w:t>
+      </w:r>
+      <w:proofErr w:type="spellStart"/>
+      <w:r>
+        <w:rPr>
+          <w:rFonts w:hint="eastAsia"/>
+          <w:bCs/>
+        </w:rPr>
+        <w:t>val</w:t>
+      </w:r>
+      <w:proofErr w:type="spellEnd"/>
+      <w:r>
+        <w:rPr>
+          <w:rFonts w:hint="eastAsia"/>
+          <w:bCs/>
+        </w:rPr>
+        <w:t xml:space="preserve">); // </w:t>
+      </w:r>
+      <w:r>
+        <w:rPr>
+          <w:rFonts w:hint="eastAsia"/>
+          <w:bCs/>
+        </w:rPr>
+        <w:t>插入结点值到对应坐标位置</w:t>
+      </w:r>
+    </w:p>
+    <w:p>
+      <w:pPr>
+        <w:ind w:leftChars="200" w:left="480"/>
+        <w:rPr>
+          <w:rFonts w:hint="eastAsia"/>
+          <w:bCs/>
+        </w:rPr>
+      </w:pPr>
+      <w:r>
+        <w:rPr>
+          <w:rFonts w:hint="eastAsia"/>
+          <w:bCs/>
+        </w:rPr>
+        <w:t xml:space="preserve">        </w:t>
+      </w:r>
+      <w:proofErr w:type="spellStart"/>
+      <w:r>
+        <w:rPr>
+          <w:rFonts w:hint="eastAsia"/>
+          <w:bCs/>
+        </w:rPr>
+        <w:t>dfs</w:t>
+      </w:r>
+      <w:proofErr w:type="spellEnd"/>
+      <w:r>
+        <w:rPr>
+          <w:rFonts w:hint="eastAsia"/>
+          <w:bCs/>
+        </w:rPr>
+        <w:t xml:space="preserve">(node-&gt;left, x - 1, y + 1, nodes); // </w:t>
+      </w:r>
+      <w:r>
+        <w:rPr>
+          <w:rFonts w:hint="eastAsia"/>
+          <w:bCs/>
+        </w:rPr>
+        <w:t>递归遍历左子树，更新坐标</w:t>
+      </w:r>
+    </w:p>
+    <w:p>
+      <w:pPr>
+        <w:ind w:leftChars="200" w:left="480"/>
+        <w:rPr>
+          <w:rFonts w:hint="eastAsia"/>
+          <w:bCs/>
+        </w:rPr>
+      </w:pPr>
+      <w:r>
+        <w:rPr>
+          <w:rFonts w:hint="eastAsia"/>
+          <w:bCs/>
+        </w:rPr>
+        <w:t xml:space="preserve">        </w:t>
+      </w:r>
+      <w:proofErr w:type="spellStart"/>
+      <w:r>
+        <w:rPr>
+          <w:rFonts w:hint="eastAsia"/>
+          <w:bCs/>
+        </w:rPr>
+        <w:t>dfs</w:t>
+      </w:r>
+      <w:proofErr w:type="spellEnd"/>
+      <w:r>
+        <w:rPr>
+          <w:rFonts w:hint="eastAsia"/>
+          <w:bCs/>
+        </w:rPr>
+        <w:t xml:space="preserve">(node-&gt;right, x + 1, y + 1, nodes); // </w:t>
+      </w:r>
+      <w:r>
+        <w:rPr>
+          <w:rFonts w:hint="eastAsia"/>
+          <w:bCs/>
+        </w:rPr>
+        <w:t>递归</w:t>
+      </w:r>
+      <w:proofErr w:type="gramStart"/>
+      <w:r>
+        <w:rPr>
+          <w:rFonts w:hint="eastAsia"/>
+          <w:bCs/>
+        </w:rPr>
+        <w:t>遍历右子树</w:t>
+      </w:r>
+      <w:proofErr w:type="gramEnd"/>
+      <w:r>
+        <w:rPr>
+          <w:rFonts w:hint="eastAsia"/>
+          <w:bCs/>
+        </w:rPr>
+        <w:t>，更新坐标</w:t>
+      </w:r>
+    </w:p>
+    <w:p>
+      <w:pPr>
+        <w:ind w:leftChars="200" w:left="480"/>
+        <w:rPr>
+          <w:bCs/>
+        </w:rPr>
+      </w:pPr>
+      <w:r>
+        <w:rPr>
+          <w:bCs/>
+        </w:rPr>
+        <w:t xml:space="preserve">    }</w:t>
+      </w:r>
+    </w:p>
+    <w:p>
+      <w:pPr>
+        <w:ind w:leftChars="200" w:left="480"/>
+        <w:rPr>
+          <w:rFonts w:hint="eastAsia"/>
+          <w:bCs/>
+        </w:rPr>
+      </w:pPr>
+      <w:r>
+        <w:rPr>
+          <w:bCs/>
+        </w:rPr>
+        <w:t>};</w:t>
+      </w:r>
+    </w:p>
+    <w:p>
+      <w:pPr>
+        <w:rPr>
+          <w:rFonts w:hint="eastAsia"/>
+          <w:b/>
+        </w:rPr>
+      </w:pPr>
+      <w:r>
+        <w:rPr>
+          <w:b/>
+        </w:rPr>
+        <w:lastRenderedPageBreak/>
+        <w:tab/>
+      </w:r>
+      <w:r>
+        <w:rPr>
+          <w:rFonts w:hint="eastAsia"/>
+          <w:b/>
+        </w:rPr>
+        <w:t>或：</w:t>
+      </w:r>
+    </w:p>
+    <w:p>
+      <w:r>
+        <w:tab/>
+        <w:t>class Solution {</w:t>
+      </w:r>
+    </w:p>
+    <w:p>
+      <w:pPr>
+        <w:ind w:leftChars="200" w:left="480"/>
+      </w:pPr>
+      <w:r>
+        <w:t>public:</w:t>
+      </w:r>
+    </w:p>
+    <w:p>
+      <w:pPr>
+        <w:ind w:leftChars="200" w:left="480"/>
+      </w:pPr>
+      <w:r>
+        <w:t xml:space="preserve">    vector&lt;vector&lt;int&gt;&gt; </w:t>
+      </w:r>
+      <w:proofErr w:type="spellStart"/>
+      <w:proofErr w:type="gramStart"/>
+      <w:r>
+        <w:t>verticalTraversal</w:t>
+      </w:r>
+      <w:proofErr w:type="spellEnd"/>
+      <w:r>
+        <w:t>(</w:t>
+      </w:r>
+      <w:proofErr w:type="spellStart"/>
+      <w:proofErr w:type="gramEnd"/>
+      <w:r>
+        <w:t>TreeNode</w:t>
+      </w:r>
+      <w:proofErr w:type="spellEnd"/>
+      <w:r>
+        <w:t>* root) {</w:t>
+      </w:r>
+    </w:p>
+    <w:p>
+      <w:pPr>
+        <w:ind w:leftChars="200" w:left="480"/>
       </w:pPr>
       <w:r>
         <w:rPr>
@@ -1085,9 +3070,6 @@
     <w:p>
       <w:pPr>
         <w:ind w:leftChars="200" w:left="480"/>
-        <w:rPr>
-          <w:rFonts w:hint="eastAsia"/>
-        </w:rPr>
       </w:pPr>
       <w:r>
         <w:rPr>
@@ -1131,9 +3113,6 @@
     <w:p>
       <w:pPr>
         <w:ind w:leftChars="200" w:left="480"/>
-        <w:rPr>
-          <w:rFonts w:hint="eastAsia"/>
-        </w:rPr>
       </w:pPr>
       <w:r>
         <w:rPr>
@@ -1284,7 +3263,6 @@
         <w:ind w:leftChars="200" w:left="480"/>
       </w:pPr>
       <w:r>
-        <w:lastRenderedPageBreak/>
         <w:t xml:space="preserve">            </w:t>
       </w:r>
       <w:proofErr w:type="spellStart"/>
@@ -1470,9 +3448,6 @@
     <w:p>
       <w:pPr>
         <w:ind w:leftChars="200" w:left="480"/>
-        <w:rPr>
-          <w:rFonts w:hint="eastAsia"/>
-        </w:rPr>
       </w:pPr>
       <w:r>
         <w:t>};</w:t>
